--- a/Course 3 - API End Points and Communication/API End Points and Communication - Day 8 - 11 March 2025 - spring mvc.docx
+++ b/Course 3 - API End Points and Communication/API End Points and Communication - Day 8 - 11 March 2025 - spring mvc.docx
@@ -169,25 +169,8 @@
           <w:sz w:val="28"/>
           <w:szCs w:val="28"/>
         </w:rPr>
-        <w:t xml:space="preserve">class </w:t>
-      </w:r>
-      <w:proofErr w:type="spellStart"/>
-      <w:r>
-        <w:rPr>
-          <w:sz w:val="28"/>
-          <w:szCs w:val="28"/>
-        </w:rPr>
-        <w:t>DemoController</w:t>
-      </w:r>
-      <w:proofErr w:type="spellEnd"/>
-      <w:r>
-        <w:rPr>
-          <w:sz w:val="28"/>
-          <w:szCs w:val="28"/>
-        </w:rPr>
-        <w:t xml:space="preserve"> extends </w:t>
-      </w:r>
-      <w:proofErr w:type="spellStart"/>
+        <w:t xml:space="preserve">class DemoController extends </w:t>
+      </w:r>
       <w:r>
         <w:rPr>
           <w:sz w:val="28"/>
@@ -196,7 +179,6 @@
         </w:rPr>
         <w:t>HttpServlet</w:t>
       </w:r>
-      <w:proofErr w:type="spellEnd"/>
       <w:r>
         <w:rPr>
           <w:sz w:val="28"/>
@@ -218,70 +200,7 @@
           <w:szCs w:val="28"/>
         </w:rPr>
         <w:tab/>
-      </w:r>
-      <w:proofErr w:type="spellStart"/>
-      <w:r>
-        <w:rPr>
-          <w:sz w:val="28"/>
-          <w:szCs w:val="28"/>
-        </w:rPr>
-        <w:t>doGet</w:t>
-      </w:r>
-      <w:proofErr w:type="spellEnd"/>
-      <w:r>
-        <w:rPr>
-          <w:sz w:val="28"/>
-          <w:szCs w:val="28"/>
-        </w:rPr>
-        <w:t xml:space="preserve">, </w:t>
-      </w:r>
-      <w:proofErr w:type="spellStart"/>
-      <w:r>
-        <w:rPr>
-          <w:sz w:val="28"/>
-          <w:szCs w:val="28"/>
-        </w:rPr>
-        <w:t>doPost</w:t>
-      </w:r>
-      <w:proofErr w:type="spellEnd"/>
-      <w:r>
-        <w:rPr>
-          <w:sz w:val="28"/>
-          <w:szCs w:val="28"/>
-        </w:rPr>
-        <w:t xml:space="preserve">, </w:t>
-      </w:r>
-      <w:proofErr w:type="spellStart"/>
-      <w:r>
-        <w:rPr>
-          <w:sz w:val="28"/>
-          <w:szCs w:val="28"/>
-        </w:rPr>
-        <w:t>doPut</w:t>
-      </w:r>
-      <w:proofErr w:type="spellEnd"/>
-      <w:r>
-        <w:rPr>
-          <w:sz w:val="28"/>
-          <w:szCs w:val="28"/>
-        </w:rPr>
-        <w:t xml:space="preserve">, </w:t>
-      </w:r>
-      <w:proofErr w:type="spellStart"/>
-      <w:r>
-        <w:rPr>
-          <w:sz w:val="28"/>
-          <w:szCs w:val="28"/>
-        </w:rPr>
-        <w:t>doDelete</w:t>
-      </w:r>
-      <w:proofErr w:type="spellEnd"/>
-      <w:r>
-        <w:rPr>
-          <w:sz w:val="28"/>
-          <w:szCs w:val="28"/>
-        </w:rPr>
-        <w:t xml:space="preserve"> </w:t>
+        <w:t xml:space="preserve">doGet, doPost, doPut, doDelete </w:t>
       </w:r>
     </w:p>
     <w:p>
@@ -297,38 +216,7 @@
           <w:szCs w:val="28"/>
         </w:rPr>
         <w:tab/>
-      </w:r>
-      <w:proofErr w:type="spellStart"/>
-      <w:r>
-        <w:rPr>
-          <w:sz w:val="28"/>
-          <w:szCs w:val="28"/>
-        </w:rPr>
-        <w:t>doGet</w:t>
-      </w:r>
-      <w:proofErr w:type="spellEnd"/>
-      <w:r>
-        <w:rPr>
-          <w:sz w:val="28"/>
-          <w:szCs w:val="28"/>
-        </w:rPr>
-        <w:t>(</w:t>
-      </w:r>
-      <w:proofErr w:type="spellStart"/>
-      <w:r>
-        <w:rPr>
-          <w:sz w:val="28"/>
-          <w:szCs w:val="28"/>
-        </w:rPr>
-        <w:t>request,response</w:t>
-      </w:r>
-      <w:proofErr w:type="spellEnd"/>
-      <w:r>
-        <w:rPr>
-          <w:sz w:val="28"/>
-          <w:szCs w:val="28"/>
-        </w:rPr>
-        <w:t>) {</w:t>
+        <w:t>doGet(request,response) {</w:t>
       </w:r>
     </w:p>
     <w:p>
@@ -363,37 +251,12 @@
           <w:szCs w:val="28"/>
         </w:rPr>
       </w:pPr>
-      <w:proofErr w:type="spellStart"/>
-      <w:r>
-        <w:rPr>
-          <w:sz w:val="28"/>
-          <w:szCs w:val="28"/>
-        </w:rPr>
-        <w:t>doGet</w:t>
-      </w:r>
-      <w:proofErr w:type="spellEnd"/>
-      <w:r>
-        <w:rPr>
-          <w:sz w:val="28"/>
-          <w:szCs w:val="28"/>
-        </w:rPr>
-        <w:t>(</w:t>
-      </w:r>
-      <w:proofErr w:type="spellStart"/>
-      <w:r>
-        <w:rPr>
-          <w:sz w:val="28"/>
-          <w:szCs w:val="28"/>
-        </w:rPr>
-        <w:t>request,response</w:t>
-      </w:r>
-      <w:proofErr w:type="spellEnd"/>
-      <w:r>
-        <w:rPr>
-          <w:sz w:val="28"/>
-          <w:szCs w:val="28"/>
-        </w:rPr>
-        <w:t>) {</w:t>
+      <w:r>
+        <w:rPr>
+          <w:sz w:val="28"/>
+          <w:szCs w:val="28"/>
+        </w:rPr>
+        <w:t>doGet(request,response) {</w:t>
       </w:r>
     </w:p>
     <w:p>
@@ -476,55 +339,7 @@
           <w:sz w:val="28"/>
           <w:szCs w:val="28"/>
         </w:rPr>
-        <w:t xml:space="preserve">If we want to create controller using servlet. That class must be implements or extends type of servlet. Then override </w:t>
-      </w:r>
-      <w:proofErr w:type="spellStart"/>
-      <w:r>
-        <w:rPr>
-          <w:sz w:val="28"/>
-          <w:szCs w:val="28"/>
-        </w:rPr>
-        <w:t>pre defined</w:t>
-      </w:r>
-      <w:proofErr w:type="spellEnd"/>
-      <w:r>
-        <w:rPr>
-          <w:sz w:val="28"/>
-          <w:szCs w:val="28"/>
-        </w:rPr>
-        <w:t xml:space="preserve"> method like </w:t>
-      </w:r>
-      <w:proofErr w:type="spellStart"/>
-      <w:r>
-        <w:rPr>
-          <w:sz w:val="28"/>
-          <w:szCs w:val="28"/>
-        </w:rPr>
-        <w:t>doGet</w:t>
-      </w:r>
-      <w:proofErr w:type="spellEnd"/>
-      <w:r>
-        <w:rPr>
-          <w:sz w:val="28"/>
-          <w:szCs w:val="28"/>
-        </w:rPr>
-        <w:t xml:space="preserve"> or </w:t>
-      </w:r>
-      <w:proofErr w:type="spellStart"/>
-      <w:r>
-        <w:rPr>
-          <w:sz w:val="28"/>
-          <w:szCs w:val="28"/>
-        </w:rPr>
-        <w:t>doPost</w:t>
-      </w:r>
-      <w:proofErr w:type="spellEnd"/>
-      <w:r>
-        <w:rPr>
-          <w:sz w:val="28"/>
-          <w:szCs w:val="28"/>
-        </w:rPr>
-        <w:t xml:space="preserve">. </w:t>
+        <w:t xml:space="preserve">If we want to create controller using servlet. That class must be implements or extends type of servlet. Then override pre defined method like doGet or doPost. </w:t>
       </w:r>
     </w:p>
     <w:p>
@@ -539,37 +354,12 @@
           <w:szCs w:val="28"/>
         </w:rPr>
       </w:pPr>
-      <w:proofErr w:type="spellStart"/>
-      <w:r>
-        <w:rPr>
-          <w:sz w:val="28"/>
-          <w:szCs w:val="28"/>
-        </w:rPr>
-        <w:t>doGet</w:t>
-      </w:r>
-      <w:proofErr w:type="spellEnd"/>
-      <w:r>
-        <w:rPr>
-          <w:sz w:val="28"/>
-          <w:szCs w:val="28"/>
-        </w:rPr>
-        <w:t xml:space="preserve"> as well as </w:t>
-      </w:r>
-      <w:proofErr w:type="spellStart"/>
-      <w:r>
-        <w:rPr>
-          <w:sz w:val="28"/>
-          <w:szCs w:val="28"/>
-        </w:rPr>
-        <w:t>doPost</w:t>
-      </w:r>
-      <w:proofErr w:type="spellEnd"/>
-      <w:r>
-        <w:rPr>
-          <w:sz w:val="28"/>
-          <w:szCs w:val="28"/>
-        </w:rPr>
-        <w:t xml:space="preserve"> always provide request and response object. </w:t>
+      <w:r>
+        <w:rPr>
+          <w:sz w:val="28"/>
+          <w:szCs w:val="28"/>
+        </w:rPr>
+        <w:t xml:space="preserve">doGet as well as doPost always provide request and response object. </w:t>
       </w:r>
     </w:p>
     <w:p>
@@ -589,39 +379,7 @@
           <w:sz w:val="28"/>
           <w:szCs w:val="28"/>
         </w:rPr>
-        <w:t xml:space="preserve">in one servlet we can’t write more than </w:t>
-      </w:r>
-      <w:proofErr w:type="spellStart"/>
-      <w:r>
-        <w:rPr>
-          <w:sz w:val="28"/>
-          <w:szCs w:val="28"/>
-        </w:rPr>
-        <w:t>doGet</w:t>
-      </w:r>
-      <w:proofErr w:type="spellEnd"/>
-      <w:r>
-        <w:rPr>
-          <w:sz w:val="28"/>
-          <w:szCs w:val="28"/>
-        </w:rPr>
-        <w:t xml:space="preserve"> or </w:t>
-      </w:r>
-      <w:proofErr w:type="spellStart"/>
-      <w:r>
-        <w:rPr>
-          <w:sz w:val="28"/>
-          <w:szCs w:val="28"/>
-        </w:rPr>
-        <w:t>doPost</w:t>
-      </w:r>
-      <w:proofErr w:type="spellEnd"/>
-      <w:r>
-        <w:rPr>
-          <w:sz w:val="28"/>
-          <w:szCs w:val="28"/>
-        </w:rPr>
-        <w:t xml:space="preserve"> method. if we need we need to create separate servlet class. </w:t>
+        <w:t xml:space="preserve">in one servlet we can’t write more than doGet or doPost method. if we need we need to create separate servlet class. </w:t>
       </w:r>
     </w:p>
     <w:p>
@@ -636,37 +394,12 @@
           <w:szCs w:val="28"/>
         </w:rPr>
       </w:pPr>
-      <w:proofErr w:type="spellStart"/>
-      <w:r>
-        <w:rPr>
-          <w:sz w:val="28"/>
-          <w:szCs w:val="28"/>
-        </w:rPr>
-        <w:t>doGet</w:t>
-      </w:r>
-      <w:proofErr w:type="spellEnd"/>
-      <w:r>
-        <w:rPr>
-          <w:sz w:val="28"/>
-          <w:szCs w:val="28"/>
-        </w:rPr>
-        <w:t xml:space="preserve"> or </w:t>
-      </w:r>
-      <w:proofErr w:type="spellStart"/>
-      <w:r>
-        <w:rPr>
-          <w:sz w:val="28"/>
-          <w:szCs w:val="28"/>
-        </w:rPr>
-        <w:t>doPost</w:t>
-      </w:r>
-      <w:proofErr w:type="spellEnd"/>
-      <w:r>
-        <w:rPr>
-          <w:sz w:val="28"/>
-          <w:szCs w:val="28"/>
-        </w:rPr>
-        <w:t xml:space="preserve"> are not meaning full method names. </w:t>
+      <w:r>
+        <w:rPr>
+          <w:sz w:val="28"/>
+          <w:szCs w:val="28"/>
+        </w:rPr>
+        <w:t xml:space="preserve">doGet or doPost are not meaning full method names. </w:t>
       </w:r>
     </w:p>
     <w:p>
@@ -754,75 +487,65 @@
         </w:rPr>
         <w:t xml:space="preserve">Inside that class we can write any user defined method with return type can be </w:t>
       </w:r>
-      <w:proofErr w:type="spellStart"/>
       <w:r>
         <w:rPr>
           <w:sz w:val="28"/>
           <w:szCs w:val="28"/>
           <w:highlight w:val="yellow"/>
         </w:rPr>
-        <w:t>ModelAndView</w:t>
-      </w:r>
-      <w:proofErr w:type="spellEnd"/>
+        <w:t>ModelAndView or string</w:t>
+      </w:r>
+      <w:r>
+        <w:rPr>
+          <w:sz w:val="28"/>
+          <w:szCs w:val="28"/>
+        </w:rPr>
+        <w:t xml:space="preserve">. </w:t>
+      </w:r>
+      <w:r>
+        <w:rPr>
+          <w:sz w:val="28"/>
+          <w:szCs w:val="28"/>
+        </w:rPr>
+        <w:t xml:space="preserve">On user defined method we need to use </w:t>
+      </w:r>
       <w:r>
         <w:rPr>
           <w:sz w:val="28"/>
           <w:szCs w:val="28"/>
           <w:highlight w:val="yellow"/>
         </w:rPr>
-        <w:t xml:space="preserve"> or string</w:t>
-      </w:r>
-      <w:r>
-        <w:rPr>
-          <w:sz w:val="28"/>
-          <w:szCs w:val="28"/>
-        </w:rPr>
-        <w:t xml:space="preserve">. </w:t>
-      </w:r>
-      <w:r>
-        <w:rPr>
-          <w:sz w:val="28"/>
-          <w:szCs w:val="28"/>
-        </w:rPr>
-        <w:t xml:space="preserve">On user defined method we need to use </w:t>
-      </w:r>
+        <w:t>@RequestMapping</w:t>
+      </w:r>
+      <w:r>
+        <w:rPr>
+          <w:sz w:val="28"/>
+          <w:szCs w:val="28"/>
+        </w:rPr>
+        <w:t xml:space="preserve"> annotation which help to map the request. By default this method consider as Get method. </w:t>
+      </w:r>
+    </w:p>
+    <w:p>
+      <w:pPr>
+        <w:rPr>
+          <w:sz w:val="28"/>
+          <w:szCs w:val="28"/>
+        </w:rPr>
+      </w:pPr>
+    </w:p>
+    <w:p>
+      <w:pPr>
+        <w:rPr>
+          <w:sz w:val="28"/>
+          <w:szCs w:val="28"/>
+        </w:rPr>
+      </w:pPr>
       <w:r>
         <w:rPr>
           <w:sz w:val="28"/>
           <w:szCs w:val="28"/>
           <w:highlight w:val="yellow"/>
         </w:rPr>
-        <w:t>@RequestMapping</w:t>
-      </w:r>
-      <w:r>
-        <w:rPr>
-          <w:sz w:val="28"/>
-          <w:szCs w:val="28"/>
-        </w:rPr>
-        <w:t xml:space="preserve"> annotation which help to map the request. By default this method consider as Get method. </w:t>
-      </w:r>
-    </w:p>
-    <w:p>
-      <w:pPr>
-        <w:rPr>
-          <w:sz w:val="28"/>
-          <w:szCs w:val="28"/>
-        </w:rPr>
-      </w:pPr>
-    </w:p>
-    <w:p>
-      <w:pPr>
-        <w:rPr>
-          <w:sz w:val="28"/>
-          <w:szCs w:val="28"/>
-        </w:rPr>
-      </w:pPr>
-      <w:r>
-        <w:rPr>
-          <w:sz w:val="28"/>
-          <w:szCs w:val="28"/>
-          <w:highlight w:val="yellow"/>
-        </w:rPr>
         <w:t>@Controller</w:t>
       </w:r>
       <w:r>
@@ -845,23 +568,7 @@
           <w:sz w:val="28"/>
           <w:szCs w:val="28"/>
         </w:rPr>
-        <w:t xml:space="preserve">class </w:t>
-      </w:r>
-      <w:proofErr w:type="spellStart"/>
-      <w:r>
-        <w:rPr>
-          <w:sz w:val="28"/>
-          <w:szCs w:val="28"/>
-        </w:rPr>
-        <w:t>MyController</w:t>
-      </w:r>
-      <w:proofErr w:type="spellEnd"/>
-      <w:r>
-        <w:rPr>
-          <w:sz w:val="28"/>
-          <w:szCs w:val="28"/>
-        </w:rPr>
-        <w:t xml:space="preserve"> {</w:t>
+        <w:t>class MyController {</w:t>
       </w:r>
     </w:p>
     <w:p>
@@ -939,7 +646,6 @@
         <w:tab/>
         <w:t xml:space="preserve">public </w:t>
       </w:r>
-      <w:proofErr w:type="spellStart"/>
       <w:r>
         <w:rPr>
           <w:sz w:val="28"/>
@@ -948,29 +654,12 @@
         </w:rPr>
         <w:t>ModeAndView</w:t>
       </w:r>
-      <w:proofErr w:type="spellEnd"/>
-      <w:r>
-        <w:rPr>
-          <w:sz w:val="28"/>
-          <w:szCs w:val="28"/>
-        </w:rPr>
-        <w:t xml:space="preserve"> </w:t>
-      </w:r>
-      <w:proofErr w:type="spellStart"/>
-      <w:r>
-        <w:rPr>
-          <w:sz w:val="28"/>
-          <w:szCs w:val="28"/>
-        </w:rPr>
-        <w:t>sayHello</w:t>
-      </w:r>
-      <w:proofErr w:type="spellEnd"/>
-      <w:r>
-        <w:rPr>
-          <w:sz w:val="28"/>
-          <w:szCs w:val="28"/>
-        </w:rPr>
-        <w:t>() {</w:t>
+      <w:r>
+        <w:rPr>
+          <w:sz w:val="28"/>
+          <w:szCs w:val="28"/>
+        </w:rPr>
+        <w:t xml:space="preserve"> sayHello() {</w:t>
       </w:r>
     </w:p>
     <w:p>
@@ -1016,54 +705,7 @@
           <w:szCs w:val="28"/>
         </w:rPr>
         <w:tab/>
-      </w:r>
-      <w:proofErr w:type="spellStart"/>
-      <w:r>
-        <w:rPr>
-          <w:sz w:val="28"/>
-          <w:szCs w:val="28"/>
-        </w:rPr>
-        <w:t>ModelAndView</w:t>
-      </w:r>
-      <w:proofErr w:type="spellEnd"/>
-      <w:r>
-        <w:rPr>
-          <w:sz w:val="28"/>
-          <w:szCs w:val="28"/>
-        </w:rPr>
-        <w:t xml:space="preserve"> </w:t>
-      </w:r>
-      <w:proofErr w:type="spellStart"/>
-      <w:r>
-        <w:rPr>
-          <w:sz w:val="28"/>
-          <w:szCs w:val="28"/>
-        </w:rPr>
-        <w:t>mav</w:t>
-      </w:r>
-      <w:proofErr w:type="spellEnd"/>
-      <w:r>
-        <w:rPr>
-          <w:sz w:val="28"/>
-          <w:szCs w:val="28"/>
-        </w:rPr>
-        <w:t xml:space="preserve"> = new </w:t>
-      </w:r>
-      <w:proofErr w:type="spellStart"/>
-      <w:r>
-        <w:rPr>
-          <w:sz w:val="28"/>
-          <w:szCs w:val="28"/>
-        </w:rPr>
-        <w:t>ModelAndView</w:t>
-      </w:r>
-      <w:proofErr w:type="spellEnd"/>
-      <w:r>
-        <w:rPr>
-          <w:sz w:val="28"/>
-          <w:szCs w:val="28"/>
-        </w:rPr>
-        <w:t>();</w:t>
+        <w:t>ModelAndView mav = new ModelAndView();</w:t>
       </w:r>
     </w:p>
     <w:p>
@@ -1086,16 +728,15 @@
           <w:szCs w:val="28"/>
         </w:rPr>
         <w:tab/>
-      </w:r>
-      <w:proofErr w:type="spellStart"/>
-      <w:r>
-        <w:rPr>
-          <w:sz w:val="28"/>
-          <w:szCs w:val="28"/>
-        </w:rPr>
         <w:t>mav.setView</w:t>
       </w:r>
-      <w:proofErr w:type="spellEnd"/>
+      <w:r>
+        <w:rPr>
+          <w:sz w:val="28"/>
+          <w:szCs w:val="28"/>
+        </w:rPr>
+        <w:t>Name</w:t>
+      </w:r>
       <w:r>
         <w:rPr>
           <w:sz w:val="28"/>
@@ -1124,23 +765,7 @@
           <w:szCs w:val="28"/>
         </w:rPr>
         <w:tab/>
-        <w:t xml:space="preserve">return </w:t>
-      </w:r>
-      <w:proofErr w:type="spellStart"/>
-      <w:r>
-        <w:rPr>
-          <w:sz w:val="28"/>
-          <w:szCs w:val="28"/>
-        </w:rPr>
-        <w:t>mav</w:t>
-      </w:r>
-      <w:proofErr w:type="spellEnd"/>
-      <w:r>
-        <w:rPr>
-          <w:sz w:val="28"/>
-          <w:szCs w:val="28"/>
-        </w:rPr>
-        <w:t>;</w:t>
+        <w:t>return mav;</w:t>
       </w:r>
     </w:p>
     <w:p>
@@ -1235,7 +860,6 @@
         <w:tab/>
         <w:t xml:space="preserve">public </w:t>
       </w:r>
-      <w:proofErr w:type="spellStart"/>
       <w:r>
         <w:rPr>
           <w:sz w:val="28"/>
@@ -1244,21 +868,12 @@
         </w:rPr>
         <w:t>ModeAndView</w:t>
       </w:r>
-      <w:proofErr w:type="spellEnd"/>
-      <w:r>
-        <w:rPr>
-          <w:sz w:val="28"/>
-          <w:szCs w:val="28"/>
-        </w:rPr>
-        <w:t xml:space="preserve"> </w:t>
-      </w:r>
-      <w:proofErr w:type="spellStart"/>
-      <w:r>
-        <w:rPr>
-          <w:sz w:val="28"/>
-          <w:szCs w:val="28"/>
-        </w:rPr>
-        <w:t>sayH</w:t>
+      <w:r>
+        <w:rPr>
+          <w:sz w:val="28"/>
+          <w:szCs w:val="28"/>
+        </w:rPr>
+        <w:t xml:space="preserve"> sayH</w:t>
       </w:r>
       <w:r>
         <w:rPr>
@@ -1267,7 +882,6 @@
         </w:rPr>
         <w:t>i</w:t>
       </w:r>
-      <w:proofErr w:type="spellEnd"/>
       <w:r>
         <w:rPr>
           <w:sz w:val="28"/>
@@ -1319,54 +933,7 @@
           <w:szCs w:val="28"/>
         </w:rPr>
         <w:tab/>
-      </w:r>
-      <w:proofErr w:type="spellStart"/>
-      <w:r>
-        <w:rPr>
-          <w:sz w:val="28"/>
-          <w:szCs w:val="28"/>
-        </w:rPr>
-        <w:t>ModelAndView</w:t>
-      </w:r>
-      <w:proofErr w:type="spellEnd"/>
-      <w:r>
-        <w:rPr>
-          <w:sz w:val="28"/>
-          <w:szCs w:val="28"/>
-        </w:rPr>
-        <w:t xml:space="preserve"> </w:t>
-      </w:r>
-      <w:proofErr w:type="spellStart"/>
-      <w:r>
-        <w:rPr>
-          <w:sz w:val="28"/>
-          <w:szCs w:val="28"/>
-        </w:rPr>
-        <w:t>mav</w:t>
-      </w:r>
-      <w:proofErr w:type="spellEnd"/>
-      <w:r>
-        <w:rPr>
-          <w:sz w:val="28"/>
-          <w:szCs w:val="28"/>
-        </w:rPr>
-        <w:t xml:space="preserve"> = new </w:t>
-      </w:r>
-      <w:proofErr w:type="spellStart"/>
-      <w:r>
-        <w:rPr>
-          <w:sz w:val="28"/>
-          <w:szCs w:val="28"/>
-        </w:rPr>
-        <w:t>ModelAndView</w:t>
-      </w:r>
-      <w:proofErr w:type="spellEnd"/>
-      <w:r>
-        <w:rPr>
-          <w:sz w:val="28"/>
-          <w:szCs w:val="28"/>
-        </w:rPr>
-        <w:t>();</w:t>
+        <w:t>ModelAndView mav = new ModelAndView();</w:t>
       </w:r>
     </w:p>
     <w:p>
@@ -1389,16 +956,15 @@
           <w:szCs w:val="28"/>
         </w:rPr>
         <w:tab/>
-      </w:r>
-      <w:proofErr w:type="spellStart"/>
-      <w:r>
-        <w:rPr>
-          <w:sz w:val="28"/>
-          <w:szCs w:val="28"/>
-        </w:rPr>
         <w:t>mav.setView</w:t>
       </w:r>
-      <w:proofErr w:type="spellEnd"/>
+      <w:r>
+        <w:rPr>
+          <w:sz w:val="28"/>
+          <w:szCs w:val="28"/>
+        </w:rPr>
+        <w:t>Name</w:t>
+      </w:r>
       <w:r>
         <w:rPr>
           <w:sz w:val="28"/>
@@ -1441,23 +1007,7 @@
           <w:szCs w:val="28"/>
         </w:rPr>
         <w:tab/>
-        <w:t xml:space="preserve">return </w:t>
-      </w:r>
-      <w:proofErr w:type="spellStart"/>
-      <w:r>
-        <w:rPr>
-          <w:sz w:val="28"/>
-          <w:szCs w:val="28"/>
-        </w:rPr>
-        <w:t>mav</w:t>
-      </w:r>
-      <w:proofErr w:type="spellEnd"/>
-      <w:r>
-        <w:rPr>
-          <w:sz w:val="28"/>
-          <w:szCs w:val="28"/>
-        </w:rPr>
-        <w:t>;</w:t>
+        <w:t>return mav;</w:t>
       </w:r>
     </w:p>
     <w:p>
@@ -1513,83 +1063,107 @@
         <w:rPr>
           <w:sz w:val="28"/>
           <w:szCs w:val="28"/>
+        </w:rPr>
+      </w:pPr>
+      <w:r>
+        <w:rPr>
+          <w:sz w:val="28"/>
+          <w:szCs w:val="28"/>
+        </w:rPr>
+        <w:t>Spring</w:t>
+      </w:r>
+      <w:r>
+        <w:rPr>
+          <w:sz w:val="28"/>
+          <w:szCs w:val="28"/>
+        </w:rPr>
+        <w:t xml:space="preserve"> MVC internally follow </w:t>
+      </w:r>
+      <w:r>
+        <w:rPr>
+          <w:sz w:val="28"/>
+          <w:szCs w:val="28"/>
           <w:highlight w:val="yellow"/>
         </w:rPr>
-      </w:pPr>
-    </w:p>
-    <w:p>
-      <w:pPr>
+        <w:t>MVC design</w:t>
+      </w:r>
+      <w:r>
+        <w:rPr>
+          <w:sz w:val="28"/>
+          <w:szCs w:val="28"/>
+        </w:rPr>
+        <w:t xml:space="preserve"> pattern as well as </w:t>
+      </w:r>
+      <w:r>
         <w:rPr>
           <w:sz w:val="28"/>
           <w:szCs w:val="28"/>
           <w:highlight w:val="yellow"/>
         </w:rPr>
-      </w:pPr>
-    </w:p>
-    <w:p>
-      <w:pPr>
-        <w:rPr>
-          <w:sz w:val="28"/>
-          <w:szCs w:val="28"/>
-        </w:rPr>
-      </w:pPr>
-      <w:r>
+        <w:t>front controller</w:t>
+      </w:r>
+      <w:r>
+        <w:rPr>
+          <w:sz w:val="28"/>
+          <w:szCs w:val="28"/>
+        </w:rPr>
+        <w:t xml:space="preserve"> design pattern. </w:t>
+      </w:r>
+    </w:p>
+    <w:p>
+      <w:pPr>
+        <w:rPr>
+          <w:sz w:val="28"/>
+          <w:szCs w:val="28"/>
+        </w:rPr>
+      </w:pPr>
+      <w:r>
+        <w:rPr>
+          <w:sz w:val="28"/>
+          <w:szCs w:val="28"/>
+        </w:rPr>
+        <w:lastRenderedPageBreak/>
+        <w:t>Front Controller is a type of servlet which handle all request which received from view technology and base upon path it will re-direct to specific controller.</w:t>
+      </w:r>
+    </w:p>
+    <w:p>
+      <w:pPr>
         <w:rPr>
           <w:sz w:val="28"/>
           <w:szCs w:val="28"/>
           <w:highlight w:val="yellow"/>
         </w:rPr>
-        <w:lastRenderedPageBreak/>
-        <w:t xml:space="preserve">Spring </w:t>
-      </w:r>
-      <w:proofErr w:type="spellStart"/>
+      </w:pPr>
+    </w:p>
+    <w:p>
+      <w:pPr>
+        <w:rPr>
+          <w:sz w:val="28"/>
+          <w:szCs w:val="28"/>
+        </w:rPr>
+      </w:pPr>
       <w:r>
         <w:rPr>
           <w:sz w:val="28"/>
           <w:szCs w:val="28"/>
           <w:highlight w:val="yellow"/>
         </w:rPr>
-        <w:t>mvc</w:t>
-      </w:r>
-      <w:proofErr w:type="spellEnd"/>
-      <w:r>
-        <w:rPr>
-          <w:sz w:val="28"/>
-          <w:szCs w:val="28"/>
-          <w:highlight w:val="yellow"/>
-        </w:rPr>
-        <w:t xml:space="preserve"> dependencies</w:t>
-      </w:r>
-    </w:p>
-    <w:p>
-      <w:pPr>
-        <w:rPr>
-          <w:sz w:val="28"/>
-          <w:szCs w:val="28"/>
-        </w:rPr>
-      </w:pPr>
-      <w:r>
-        <w:rPr>
-          <w:sz w:val="28"/>
-          <w:szCs w:val="28"/>
-        </w:rPr>
-        <w:t xml:space="preserve">Provide </w:t>
-      </w:r>
-      <w:proofErr w:type="spellStart"/>
-      <w:r>
-        <w:rPr>
-          <w:sz w:val="28"/>
-          <w:szCs w:val="28"/>
-        </w:rPr>
-        <w:t>mvc</w:t>
-      </w:r>
-      <w:proofErr w:type="spellEnd"/>
-      <w:r>
-        <w:rPr>
-          <w:sz w:val="28"/>
-          <w:szCs w:val="28"/>
-        </w:rPr>
-        <w:t xml:space="preserve">, core and context features. </w:t>
+        <w:t>Spring mvc dependencies</w:t>
+      </w:r>
+    </w:p>
+    <w:p>
+      <w:pPr>
+        <w:rPr>
+          <w:sz w:val="28"/>
+          <w:szCs w:val="28"/>
+        </w:rPr>
+      </w:pPr>
+      <w:r>
+        <w:rPr>
+          <w:sz w:val="28"/>
+          <w:szCs w:val="28"/>
+        </w:rPr>
+        <w:t xml:space="preserve">Provide mvc, core and context features. </w:t>
       </w:r>
     </w:p>
     <w:p>

--- a/Course 3 - API End Points and Communication/API End Points and Communication - Day 8 - 11 March 2025 - spring mvc.docx
+++ b/Course 3 - API End Points and Communication/API End Points and Communication - Day 8 - 11 March 2025 - spring mvc.docx
@@ -1131,7 +1131,96 @@
         <w:rPr>
           <w:sz w:val="28"/>
           <w:szCs w:val="28"/>
+        </w:rPr>
+      </w:pPr>
+      <w:r>
+        <w:rPr>
+          <w:sz w:val="28"/>
+          <w:szCs w:val="28"/>
+        </w:rPr>
+        <w:t xml:space="preserve">Spring MVC provided pre defined servlet class ie </w:t>
+      </w:r>
+      <w:r>
+        <w:rPr>
+          <w:sz w:val="28"/>
+          <w:szCs w:val="28"/>
           <w:highlight w:val="yellow"/>
+        </w:rPr>
+        <w:t>DispatcherServlet.</w:t>
+      </w:r>
+      <w:r>
+        <w:rPr>
+          <w:sz w:val="28"/>
+          <w:szCs w:val="28"/>
+        </w:rPr>
+        <w:t xml:space="preserve"> DispatherServlet is a type of servlet provided by spring mvc which behave like a front controller. This class we need to configure inside </w:t>
+      </w:r>
+      <w:r>
+        <w:rPr>
+          <w:sz w:val="28"/>
+          <w:szCs w:val="28"/>
+          <w:highlight w:val="yellow"/>
+        </w:rPr>
+        <w:t>web.xml</w:t>
+      </w:r>
+      <w:r>
+        <w:rPr>
+          <w:sz w:val="28"/>
+          <w:szCs w:val="28"/>
+        </w:rPr>
+        <w:t xml:space="preserve"> file. </w:t>
+      </w:r>
+    </w:p>
+    <w:p>
+      <w:pPr>
+        <w:rPr>
+          <w:sz w:val="28"/>
+          <w:szCs w:val="28"/>
+        </w:rPr>
+      </w:pPr>
+      <w:r>
+        <w:rPr>
+          <w:sz w:val="28"/>
+          <w:szCs w:val="28"/>
+        </w:rPr>
+        <w:t xml:space="preserve">DispatcherServlet class search spring configuration file start with pre-fix </w:t>
+      </w:r>
+      <w:r>
+        <w:rPr>
+          <w:sz w:val="28"/>
+          <w:szCs w:val="28"/>
+          <w:highlight w:val="yellow"/>
+        </w:rPr>
+        <w:t>sevletname part of servlet tag</w:t>
+      </w:r>
+      <w:r>
+        <w:rPr>
+          <w:sz w:val="28"/>
+          <w:szCs w:val="28"/>
+        </w:rPr>
+        <w:t xml:space="preserve"> followed by </w:t>
+      </w:r>
+      <w:r>
+        <w:rPr>
+          <w:sz w:val="28"/>
+          <w:szCs w:val="28"/>
+          <w:highlight w:val="yellow"/>
+        </w:rPr>
+        <w:t>-servlet.xml</w:t>
+      </w:r>
+      <w:r>
+        <w:rPr>
+          <w:sz w:val="28"/>
+          <w:szCs w:val="28"/>
+        </w:rPr>
+        <w:t>.</w:t>
+      </w:r>
+    </w:p>
+    <w:p>
+      <w:pPr>
+        <w:rPr>
+          <w:sz w:val="28"/>
+          <w:szCs w:val="28"/>
         </w:rPr>
       </w:pPr>
     </w:p>
